--- a/src/v1/uploads/templates/example.demo.docx
+++ b/src/v1/uploads/templates/example.demo.docx
@@ -3,652 +3,506 @@
 <w:document xmlns:wpc="http://schemas.microsoft.com/office/word/2010/wordprocessingCanvas" xmlns:cx="http://schemas.microsoft.com/office/drawing/2014/chartex" xmlns:cx1="http://schemas.microsoft.com/office/drawing/2015/9/8/chartex" xmlns:cx2="http://schemas.microsoft.com/office/drawing/2015/10/21/chartex" xmlns:cx3="http://schemas.microsoft.com/office/drawing/2016/5/9/chartex" xmlns:cx4="http://schemas.microsoft.com/office/drawing/2016/5/10/chartex" xmlns:cx5="http://schemas.microsoft.com/office/drawing/2016/5/11/chartex" xmlns:cx6="http://schemas.microsoft.com/office/drawing/2016/5/12/chartex" xmlns:cx7="http://schemas.microsoft.com/office/drawing/2016/5/13/chartex" xmlns:cx8="http://schemas.microsoft.com/office/drawing/2016/5/14/chartex" xmlns:mc="http://schemas.openxmlformats.org/markup-compatibility/2006" xmlns:aink="http://schemas.microsoft.com/office/drawing/2016/ink" xmlns:am3d="http://schemas.microsoft.com/office/drawing/2017/model3d" xmlns:o="urn:schemas-microsoft-com:office:office" xmlns:oel="http://schemas.microsoft.com/office/2019/extlst" xmlns:r="http://schemas.openxmlformats.org/officeDocument/2006/relationships" xmlns:m="http://schemas.openxmlformats.org/officeDocument/2006/math" xmlns:v="urn:schemas-microsoft-com:vml" xmlns:wp14="http://schemas.microsoft.com/office/word/2010/wordprocessingDrawing" xmlns:wp="http://schemas.openxmlformats.org/drawingml/2006/wordprocessingDrawing" xmlns:w10="urn:schemas-microsoft-com:office:word" xmlns:w="http://schemas.openxmlformats.org/wordprocessingml/2006/main" xmlns:w14="http://schemas.microsoft.com/office/word/2010/wordml" xmlns:w15="http://schemas.microsoft.com/office/word/2012/wordml" xmlns:w16cex="http://schemas.microsoft.com/office/word/2018/wordml/cex" xmlns:w16cid="http://schemas.microsoft.com/office/word/2016/wordml/cid" xmlns:w16="http://schemas.microsoft.com/office/word/2018/wordml" xmlns:w16sdtdh="http://schemas.microsoft.com/office/word/2020/wordml/sdtdatahash" xmlns:w16se="http://schemas.microsoft.com/office/word/2015/wordml/symex" xmlns:wpg="http://schemas.microsoft.com/office/word/2010/wordprocessingGroup" xmlns:wpi="http://schemas.microsoft.com/office/word/2010/wordprocessingInk" xmlns:wne="http://schemas.microsoft.com/office/word/2006/wordml" xmlns:wps="http://schemas.microsoft.com/office/word/2010/wordprocessingShape" mc:Ignorable="w14 w15 w16se w16cid w16 w16cex w16sdtdh wp14">
   <w:body>
     <w:p>
+      <w:r>
+        <w:t>Quiz Title: Bộ câu hỏi về khoa học</w:t>
+      </w:r>
+    </w:p>
+    <w:p>
       <w:pPr>
         <w:rPr>
-          <w:lang w:val="vi-VN"/>
+          <w:lang w:val="en-US"/>
         </w:rPr>
       </w:pPr>
       <w:r>
-        <w:t xml:space="preserve">Quiz Title: </w:t>
-      </w:r>
-      <w:r>
-        <w:t>Bộ</w:t>
-      </w:r>
-      <w:r>
-        <w:rPr>
-          <w:lang w:val="vi-VN"/>
-        </w:rPr>
-        <w:t xml:space="preserve"> câu hỏi về </w:t>
-      </w:r>
-      <w:proofErr w:type="gramStart"/>
-      <w:r>
-        <w:rPr>
-          <w:lang w:val="vi-VN"/>
-        </w:rPr>
-        <w:t>toán</w:t>
-      </w:r>
-      <w:proofErr w:type="gramEnd"/>
+        <w:t xml:space="preserve">Question: Trái Đất quay quanh mặt trời trong bao nhiêu ngày? </w:t>
+      </w:r>
     </w:p>
     <w:p>
       <w:pPr>
         <w:rPr>
-          <w:lang w:val="vi-VN"/>
+          <w:lang w:val="en-US"/>
         </w:rPr>
       </w:pPr>
       <w:r>
-        <w:rPr>
-          <w:lang w:val="vi-VN"/>
-        </w:rPr>
-        <w:t xml:space="preserve">Question 1: </w:t>
-      </w:r>
-      <w:r>
-        <w:rPr>
-          <w:lang w:val="vi-VN"/>
-        </w:rPr>
-        <w:t>3 + 5 = ?</w:t>
+        <w:t>A. 300 ngày</w:t>
       </w:r>
     </w:p>
     <w:p>
       <w:pPr>
         <w:rPr>
-          <w:lang w:val="vi-VN"/>
+          <w:lang w:val="en-US"/>
         </w:rPr>
       </w:pPr>
       <w:r>
-        <w:rPr>
-          <w:lang w:val="vi-VN"/>
-        </w:rPr>
-        <w:t xml:space="preserve">A. </w:t>
-      </w:r>
-      <w:r>
-        <w:rPr>
-          <w:lang w:val="vi-VN"/>
-        </w:rPr>
-        <w:t>1</w:t>
+        <w:t>B. 365 ngày</w:t>
       </w:r>
     </w:p>
     <w:p>
       <w:pPr>
         <w:rPr>
-          <w:lang w:val="vi-VN"/>
+          <w:lang w:val="en-US"/>
         </w:rPr>
       </w:pPr>
       <w:r>
-        <w:rPr>
-          <w:lang w:val="vi-VN"/>
-        </w:rPr>
-        <w:t xml:space="preserve">B. </w:t>
-      </w:r>
-      <w:r>
-        <w:rPr>
-          <w:lang w:val="vi-VN"/>
-        </w:rPr>
-        <w:t>2</w:t>
+        <w:t>C. 400 ngày</w:t>
       </w:r>
     </w:p>
     <w:p>
       <w:pPr>
         <w:rPr>
-          <w:lang w:val="vi-VN"/>
+          <w:lang w:val="en-US"/>
         </w:rPr>
       </w:pPr>
       <w:r>
-        <w:rPr>
-          <w:lang w:val="vi-VN"/>
-        </w:rPr>
-        <w:t xml:space="preserve">C. </w:t>
-      </w:r>
-      <w:r>
-        <w:rPr>
-          <w:lang w:val="vi-VN"/>
-        </w:rPr>
-        <w:t>3</w:t>
-      </w:r>
-    </w:p>
-    <w:p>
-      <w:r>
-        <w:rPr>
-          <w:lang w:val="vi-VN"/>
-        </w:rPr>
-        <w:t xml:space="preserve">D. </w:t>
-      </w:r>
-      <w:r>
-        <w:rPr>
-          <w:lang w:val="vi-VN"/>
-        </w:rPr>
-        <w:t>8</w:t>
+        <w:t>D. 500 ngày</w:t>
       </w:r>
     </w:p>
     <w:p>
       <w:pPr>
         <w:rPr>
-          <w:lang w:val="vi-VN"/>
+          <w:lang w:val="en-US"/>
         </w:rPr>
       </w:pPr>
       <w:r>
-        <w:rPr>
-          <w:lang w:val="vi-VN"/>
-        </w:rPr>
-        <w:t xml:space="preserve">Correct Answer: </w:t>
-      </w:r>
-      <w:r>
-        <w:rPr>
-          <w:lang w:val="vi-VN"/>
-        </w:rPr>
-        <w:t>D</w:t>
-      </w:r>
-    </w:p>
-    <w:p>
-      <w:pPr>
-        <w:rPr>
-          <w:lang w:val="vi-VN"/>
-        </w:rPr>
-      </w:pPr>
-      <w:r>
-        <w:rPr>
-          <w:lang w:val="vi-VN"/>
-        </w:rPr>
-        <w:t xml:space="preserve">Question </w:t>
-      </w:r>
-      <w:r>
-        <w:rPr>
-          <w:lang w:val="vi-VN"/>
-        </w:rPr>
-        <w:t>2</w:t>
-      </w:r>
-      <w:r>
-        <w:rPr>
-          <w:lang w:val="vi-VN"/>
-        </w:rPr>
-        <w:t xml:space="preserve">: </w:t>
-      </w:r>
-      <w:r>
-        <w:rPr>
-          <w:lang w:val="vi-VN"/>
-        </w:rPr>
-        <w:t>10 + 10 =</w:t>
-      </w:r>
-      <w:r>
-        <w:rPr>
-          <w:lang w:val="vi-VN"/>
-        </w:rPr>
-        <w:t xml:space="preserve"> ?</w:t>
-      </w:r>
-    </w:p>
-    <w:p>
-      <w:pPr>
-        <w:rPr>
-          <w:lang w:val="vi-VN"/>
-        </w:rPr>
-      </w:pPr>
-      <w:r>
-        <w:rPr>
-          <w:lang w:val="vi-VN"/>
-        </w:rPr>
-        <w:t xml:space="preserve">A. </w:t>
-      </w:r>
-      <w:r>
-        <w:rPr>
-          <w:lang w:val="vi-VN"/>
-        </w:rPr>
-        <w:t>20</w:t>
-      </w:r>
-    </w:p>
-    <w:p>
-      <w:pPr>
-        <w:rPr>
-          <w:lang w:val="vi-VN"/>
-        </w:rPr>
-      </w:pPr>
-      <w:r>
-        <w:rPr>
-          <w:lang w:val="vi-VN"/>
-        </w:rPr>
-        <w:t xml:space="preserve">B. </w:t>
-      </w:r>
-      <w:r>
-        <w:rPr>
-          <w:lang w:val="vi-VN"/>
-        </w:rPr>
-        <w:t>10</w:t>
-      </w:r>
-    </w:p>
-    <w:p>
-      <w:pPr>
-        <w:rPr>
-          <w:lang w:val="vi-VN"/>
-        </w:rPr>
-      </w:pPr>
-      <w:r>
-        <w:rPr>
-          <w:lang w:val="vi-VN"/>
-        </w:rPr>
-        <w:t xml:space="preserve">C. </w:t>
-      </w:r>
-      <w:r>
-        <w:rPr>
-          <w:lang w:val="vi-VN"/>
-        </w:rPr>
-        <w:t>11</w:t>
-      </w:r>
-    </w:p>
-    <w:p>
-      <w:pPr>
-        <w:rPr>
-          <w:lang w:val="vi-VN"/>
-        </w:rPr>
-      </w:pPr>
-      <w:r>
-        <w:rPr>
-          <w:lang w:val="vi-VN"/>
-        </w:rPr>
-        <w:t xml:space="preserve">D. </w:t>
-      </w:r>
-      <w:r>
-        <w:rPr>
-          <w:lang w:val="vi-VN"/>
-        </w:rPr>
-        <w:t>5</w:t>
-      </w:r>
-    </w:p>
-    <w:p>
-      <w:pPr>
-        <w:rPr>
-          <w:lang w:val="vi-VN"/>
-        </w:rPr>
-      </w:pPr>
-      <w:r>
-        <w:rPr>
-          <w:lang w:val="vi-VN"/>
-        </w:rPr>
+        <w:t>Correct Answer: B</w:t>
+      </w:r>
+    </w:p>
+    <w:p>
+      <w:r>
+        <w:t xml:space="preserve">Question: Nguyên tố hóa học nào có ký hiệu là O? </w:t>
+      </w:r>
+    </w:p>
+    <w:p>
+      <w:r>
+        <w:t>A. Vàng</w:t>
+      </w:r>
+    </w:p>
+    <w:p>
+      <w:r>
+        <w:t>B. Bạc</w:t>
+      </w:r>
+    </w:p>
+    <w:p>
+      <w:r>
+        <w:t>C. Oxy</w:t>
+      </w:r>
+    </w:p>
+    <w:p>
+      <w:r>
+        <w:t>D. Hydro</w:t>
+      </w:r>
+    </w:p>
+    <w:p>
+      <w:r>
+        <w:t>Correct Answer: C</w:t>
+      </w:r>
+    </w:p>
+    <w:p>
+      <w:r>
+        <w:t xml:space="preserve">Question: Nước được tạo thành từ những nguyên tố nào? </w:t>
+      </w:r>
+    </w:p>
+    <w:p>
+      <w:r>
+        <w:t>A. Oxy và Sắt</w:t>
+      </w:r>
+    </w:p>
+    <w:p>
+      <w:r>
+        <w:t>B. Hydro và Oxy</w:t>
+      </w:r>
+    </w:p>
+    <w:p>
+      <w:r>
+        <w:t>C. Carbon và Nitơ</w:t>
+      </w:r>
+    </w:p>
+    <w:p>
+      <w:r>
+        <w:t>D. Hydro và Nitơ</w:t>
+      </w:r>
+    </w:p>
+    <w:p>
+      <w:r>
+        <w:t>Correct Answer: B</w:t>
+      </w:r>
+    </w:p>
+    <w:p>
+      <w:r>
+        <w:t xml:space="preserve">Question: Ánh sáng di chuyển với vận tốc bao nhiêu trong chân không? </w:t>
+      </w:r>
+    </w:p>
+    <w:p>
+      <w:r>
+        <w:t>A. 300,000 km/s</w:t>
+      </w:r>
+    </w:p>
+    <w:p>
+      <w:r>
+        <w:t>B. 150,000 km/s</w:t>
+      </w:r>
+    </w:p>
+    <w:p>
+      <w:r>
+        <w:t>C. 500,000 km/s</w:t>
+      </w:r>
+    </w:p>
+    <w:p>
+      <w:r>
+        <w:t>D. 1,000,000 km/s</w:t>
+      </w:r>
+    </w:p>
+    <w:p>
+      <w:r>
         <w:t>Correct Answer: A</w:t>
       </w:r>
     </w:p>
     <w:p>
-      <w:pPr>
-        <w:rPr>
-          <w:lang w:val="vi-VN"/>
-        </w:rPr>
-      </w:pPr>
-    </w:p>
+      <w:r>
+        <w:t xml:space="preserve">Question: Hành tinh lớn nhất trong Hệ Mặt Trời là gì? </w:t>
+      </w:r>
+    </w:p>
+    <w:p>
+      <w:r>
+        <w:t>A. Trái Đất</w:t>
+      </w:r>
+    </w:p>
+    <w:p>
+      <w:r>
+        <w:t>B. Sao Hỏa</w:t>
+      </w:r>
+    </w:p>
+    <w:p>
+      <w:r>
+        <w:t>C. Sao Mộc</w:t>
+      </w:r>
+    </w:p>
+    <w:p>
+      <w:r>
+        <w:lastRenderedPageBreak/>
+        <w:t>D. Sao Thủy</w:t>
+      </w:r>
+    </w:p>
+    <w:p>
+      <w:r>
+        <w:t>Correct Answer: C</w:t>
+      </w:r>
+    </w:p>
+    <w:p>
+      <w:r>
+        <w:t xml:space="preserve">Question: Trong cơ thể người, cơ quan nào có chức năng bơm máu? </w:t>
+      </w:r>
+    </w:p>
+    <w:p>
+      <w:r>
+        <w:t>A. Phổi</w:t>
+      </w:r>
+    </w:p>
+    <w:p>
+      <w:r>
+        <w:t>B. Gan</w:t>
+      </w:r>
+    </w:p>
+    <w:p>
+      <w:r>
+        <w:t>C. Tim</w:t>
+      </w:r>
+    </w:p>
+    <w:p>
+      <w:r>
+        <w:t>D. Dạ dày</w:t>
+      </w:r>
+    </w:p>
+    <w:p>
+      <w:r>
+        <w:t>Correct Answer: C</w:t>
+      </w:r>
+    </w:p>
+    <w:p>
+      <w:r>
+        <w:t>Question: Tế bào nào trong cơ thể người chịu trách nhiệm mang oxy?</w:t>
+      </w:r>
+    </w:p>
+    <w:p>
+      <w:r>
+        <w:t>A. Bạch cầu</w:t>
+      </w:r>
+    </w:p>
+    <w:p>
+      <w:r>
+        <w:t>B. Hồng cầu</w:t>
+      </w:r>
+    </w:p>
+    <w:p>
+      <w:r>
+        <w:t>C. Tiểu cầu</w:t>
+      </w:r>
+    </w:p>
+    <w:p>
+      <w:r>
+        <w:t>D. Tế bào da</w:t>
+      </w:r>
+    </w:p>
+    <w:p>
+      <w:r>
+        <w:t>Correct Answer: B</w:t>
+      </w:r>
+    </w:p>
+    <w:p>
+      <w:r>
+        <w:t xml:space="preserve">Question: Lớp khí quyển nào của Trái Đất nằm gần bề mặt nhất? </w:t>
+      </w:r>
+    </w:p>
+    <w:p>
+      <w:r>
+        <w:t>A. Mesosphere</w:t>
+      </w:r>
+    </w:p>
+    <w:p>
+      <w:r>
+        <w:t>B. Stratosphere</w:t>
+      </w:r>
+    </w:p>
+    <w:p>
+      <w:r>
+        <w:t>C. Thermosphere</w:t>
+      </w:r>
+    </w:p>
+    <w:p>
+      <w:r>
+        <w:t>D. Troposphere</w:t>
+      </w:r>
+    </w:p>
+    <w:p>
+      <w:r>
+        <w:t>Correct Answer: D</w:t>
+      </w:r>
+    </w:p>
+    <w:p>
+      <w:r>
+        <w:t xml:space="preserve">Question: Nguyên tố nào phổ biến nhất trong vũ trụ? </w:t>
+      </w:r>
+    </w:p>
+    <w:p>
+      <w:r>
+        <w:t>A. Helium</w:t>
+      </w:r>
+    </w:p>
+    <w:p>
+      <w:r>
+        <w:t>B. Oxy</w:t>
+      </w:r>
+    </w:p>
+    <w:p>
+      <w:r>
+        <w:t>C. Nitơ</w:t>
+      </w:r>
+    </w:p>
+    <w:p>
+      <w:r>
+        <w:t>D. Hydro</w:t>
+      </w:r>
+    </w:p>
+    <w:p>
+      <w:r>
+        <w:t>Correct Answer: D</w:t>
+      </w:r>
+    </w:p>
+    <w:p>
+      <w:r>
+        <w:t xml:space="preserve">Question: Hiện tượng vật lý nào xảy ra khi ánh sáng đi qua lăng kính và bị tách thành các màu sắc khác nhau? </w:t>
+      </w:r>
+    </w:p>
+    <w:p>
+      <w:r>
+        <w:t>A. Khúc xạ</w:t>
+      </w:r>
+    </w:p>
+    <w:p>
+      <w:r>
+        <w:lastRenderedPageBreak/>
+        <w:t>B. Tán sắc</w:t>
+      </w:r>
+    </w:p>
+    <w:p>
+      <w:r>
+        <w:t>C. Phản xạ</w:t>
+      </w:r>
+    </w:p>
+    <w:p>
+      <w:r>
+        <w:t>D. Giao thoa</w:t>
+      </w:r>
+    </w:p>
+    <w:p>
+      <w:r>
+        <w:t>Correct Answer: B</w:t>
+      </w:r>
+    </w:p>
+    <w:p>
+      <w:r>
+        <w:t xml:space="preserve">Question: Loài động vật nào có khả năng phát ra sóng siêu âm để định vị con mồi? </w:t>
+      </w:r>
+    </w:p>
+    <w:p>
+      <w:r>
+        <w:t xml:space="preserve">A. Chim đại </w:t>
+      </w:r>
+      <w:r>
+        <w:t>bàng</w:t>
+      </w:r>
+    </w:p>
+    <w:p>
+      <w:r>
+        <w:t>B. Cá mập</w:t>
+      </w:r>
+    </w:p>
+    <w:p>
+      <w:r>
+        <w:t>C. Dơi</w:t>
+      </w:r>
+    </w:p>
+    <w:p>
+      <w:r>
+        <w:t>D. Hươu cao cổ</w:t>
+      </w:r>
+    </w:p>
+    <w:p>
+      <w:r>
+        <w:t>Correct Answer: C</w:t>
+      </w:r>
+    </w:p>
+    <w:p>
+      <w:r>
+        <w:t xml:space="preserve">Question: Nhiệt độ sôi của nước ở áp suất bình thường là bao nhiêu? </w:t>
+      </w:r>
+    </w:p>
+    <w:p>
+      <w:r>
+        <w:t>A. 50°C</w:t>
+      </w:r>
+    </w:p>
+    <w:p>
+      <w:r>
+        <w:t>B. 100°C</w:t>
+      </w:r>
+    </w:p>
+    <w:p>
+      <w:r>
+        <w:t>C. 150°C</w:t>
+      </w:r>
+    </w:p>
+    <w:p>
+      <w:r>
+        <w:t>D. 200°C</w:t>
+      </w:r>
+    </w:p>
+    <w:p>
+      <w:r>
+        <w:t>Correct Answer: B</w:t>
+      </w:r>
+    </w:p>
+    <w:p>
+      <w:r>
+        <w:t xml:space="preserve">Question: Albert Einstein được biết đến nhiều nhất với định luật nào? </w:t>
+      </w:r>
+    </w:p>
+    <w:p>
+      <w:r>
+        <w:t>A. Định luật Newton</w:t>
+      </w:r>
+    </w:p>
+    <w:p>
+      <w:r>
+        <w:t>B. Định luật nhiệt động lực học</w:t>
+      </w:r>
+    </w:p>
+    <w:p>
+      <w:r>
+        <w:t>C. Thuyết tương đối</w:t>
+      </w:r>
+    </w:p>
+    <w:p>
+      <w:r>
+        <w:t>D. Định luật quang học</w:t>
+      </w:r>
+    </w:p>
+    <w:p>
+      <w:r>
+        <w:t>Correct Answer: C</w:t>
+      </w:r>
+    </w:p>
+    <w:p>
+      <w:r>
+        <w:t xml:space="preserve">Question: Nguyên lý Archimedes liên quan đến điều gì? </w:t>
+      </w:r>
+    </w:p>
+    <w:p>
+      <w:r>
+        <w:t>A. Khối lượng</w:t>
+      </w:r>
+    </w:p>
+    <w:p>
+      <w:r>
+        <w:t>B. Lực đẩy</w:t>
+      </w:r>
+    </w:p>
+    <w:p>
+      <w:r>
+        <w:t>C. Năng lượng</w:t>
+      </w:r>
+    </w:p>
+    <w:p>
+      <w:r>
+        <w:t>D. Nhiệt độ</w:t>
+      </w:r>
+    </w:p>
+    <w:p>
+      <w:r>
+        <w:t>Correct Answer: B</w:t>
+      </w:r>
+    </w:p>
+    <w:p>
+      <w:r>
+        <w:t xml:space="preserve">Question: Tia X được phát hiện bởi nhà khoa học nào? </w:t>
+      </w:r>
+    </w:p>
+    <w:p>
+      <w:r>
+        <w:lastRenderedPageBreak/>
+        <w:t>A. Isaac Newton</w:t>
+      </w:r>
+    </w:p>
+    <w:p>
+      <w:r>
+        <w:t>B. Marie Curie</w:t>
+      </w:r>
+    </w:p>
+    <w:p>
+      <w:r>
+        <w:t>C. Wilhelm Conrad Röntgen</w:t>
+      </w:r>
+    </w:p>
+    <w:p>
+      <w:r>
+        <w:t>D. Thomas Edison</w:t>
+      </w:r>
+    </w:p>
+    <w:p>
+      <w:r>
+        <w:t>Correct Answer: C</w:t>
+      </w:r>
+    </w:p>
+    <w:p/>
+    <w:p/>
     <w:sectPr>
       <w:pgSz w:w="12240" w:h="15840"/>
       <w:pgMar w:top="1440" w:right="1440" w:bottom="1440" w:left="1440" w:header="720" w:footer="720" w:gutter="0"/>
+      <w:pgNumType w:start="1"/>
       <w:cols w:space="720"/>
-      <w:docGrid w:linePitch="360"/>
     </w:sectPr>
   </w:body>
 </w:document>
-</file>
-
-<file path=word/numbering.xml><?xml version="1.0" encoding="utf-8"?>
-<w:numbering xmlns:wpc="http://schemas.microsoft.com/office/word/2010/wordprocessingCanvas" xmlns:cx="http://schemas.microsoft.com/office/drawing/2014/chartex" xmlns:cx1="http://schemas.microsoft.com/office/drawing/2015/9/8/chartex" xmlns:cx2="http://schemas.microsoft.com/office/drawing/2015/10/21/chartex" xmlns:cx3="http://schemas.microsoft.com/office/drawing/2016/5/9/chartex" xmlns:cx4="http://schemas.microsoft.com/office/drawing/2016/5/10/chartex" xmlns:cx5="http://schemas.microsoft.com/office/drawing/2016/5/11/chartex" xmlns:cx6="http://schemas.microsoft.com/office/drawing/2016/5/12/chartex" xmlns:cx7="http://schemas.microsoft.com/office/drawing/2016/5/13/chartex" xmlns:cx8="http://schemas.microsoft.com/office/drawing/2016/5/14/chartex" xmlns:mc="http://schemas.openxmlformats.org/markup-compatibility/2006" xmlns:aink="http://schemas.microsoft.com/office/drawing/2016/ink" xmlns:am3d="http://schemas.microsoft.com/office/drawing/2017/model3d" xmlns:o="urn:schemas-microsoft-com:office:office" xmlns:oel="http://schemas.microsoft.com/office/2019/extlst" xmlns:r="http://schemas.openxmlformats.org/officeDocument/2006/relationships" xmlns:m="http://schemas.openxmlformats.org/officeDocument/2006/math" xmlns:v="urn:schemas-microsoft-com:vml" xmlns:wp14="http://schemas.microsoft.com/office/word/2010/wordprocessingDrawing" xmlns:wp="http://schemas.openxmlformats.org/drawingml/2006/wordprocessingDrawing" xmlns:w10="urn:schemas-microsoft-com:office:word" xmlns:w="http://schemas.openxmlformats.org/wordprocessingml/2006/main" xmlns:w14="http://schemas.microsoft.com/office/word/2010/wordml" xmlns:w15="http://schemas.microsoft.com/office/word/2012/wordml" xmlns:w16cex="http://schemas.microsoft.com/office/word/2018/wordml/cex" xmlns:w16cid="http://schemas.microsoft.com/office/word/2016/wordml/cid" xmlns:w16="http://schemas.microsoft.com/office/word/2018/wordml" xmlns:w16sdtdh="http://schemas.microsoft.com/office/word/2020/wordml/sdtdatahash" xmlns:w16se="http://schemas.microsoft.com/office/word/2015/wordml/symex" xmlns:wpg="http://schemas.microsoft.com/office/word/2010/wordprocessingGroup" xmlns:wpi="http://schemas.microsoft.com/office/word/2010/wordprocessingInk" xmlns:wne="http://schemas.microsoft.com/office/word/2006/wordml" xmlns:wps="http://schemas.microsoft.com/office/word/2010/wordprocessingShape" mc:Ignorable="w14 w15 w16se w16cid w16 w16cex w16sdtdh wp14">
-  <w:abstractNum w:abstractNumId="0" w15:restartNumberingAfterBreak="0">
-    <w:nsid w:val="078121D5"/>
-    <w:multiLevelType w:val="hybridMultilevel"/>
-    <w:tmpl w:val="703C1026"/>
-    <w:lvl w:ilvl="0" w:tplc="04090015">
-      <w:start w:val="1"/>
-      <w:numFmt w:val="upperLetter"/>
-      <w:lvlText w:val="%1."/>
-      <w:lvlJc w:val="left"/>
-      <w:pPr>
-        <w:ind w:left="720" w:hanging="360"/>
-      </w:pPr>
-      <w:rPr>
-        <w:rFonts w:hint="default"/>
-      </w:rPr>
-    </w:lvl>
-    <w:lvl w:ilvl="1" w:tplc="04090019" w:tentative="1">
-      <w:start w:val="1"/>
-      <w:numFmt w:val="lowerLetter"/>
-      <w:lvlText w:val="%2."/>
-      <w:lvlJc w:val="left"/>
-      <w:pPr>
-        <w:ind w:left="1440" w:hanging="360"/>
-      </w:pPr>
-    </w:lvl>
-    <w:lvl w:ilvl="2" w:tplc="0409001B" w:tentative="1">
-      <w:start w:val="1"/>
-      <w:numFmt w:val="lowerRoman"/>
-      <w:lvlText w:val="%3."/>
-      <w:lvlJc w:val="right"/>
-      <w:pPr>
-        <w:ind w:left="2160" w:hanging="180"/>
-      </w:pPr>
-    </w:lvl>
-    <w:lvl w:ilvl="3" w:tplc="0409000F" w:tentative="1">
-      <w:start w:val="1"/>
-      <w:numFmt w:val="decimal"/>
-      <w:lvlText w:val="%4."/>
-      <w:lvlJc w:val="left"/>
-      <w:pPr>
-        <w:ind w:left="2880" w:hanging="360"/>
-      </w:pPr>
-    </w:lvl>
-    <w:lvl w:ilvl="4" w:tplc="04090019" w:tentative="1">
-      <w:start w:val="1"/>
-      <w:numFmt w:val="lowerLetter"/>
-      <w:lvlText w:val="%5."/>
-      <w:lvlJc w:val="left"/>
-      <w:pPr>
-        <w:ind w:left="3600" w:hanging="360"/>
-      </w:pPr>
-    </w:lvl>
-    <w:lvl w:ilvl="5" w:tplc="0409001B" w:tentative="1">
-      <w:start w:val="1"/>
-      <w:numFmt w:val="lowerRoman"/>
-      <w:lvlText w:val="%6."/>
-      <w:lvlJc w:val="right"/>
-      <w:pPr>
-        <w:ind w:left="4320" w:hanging="180"/>
-      </w:pPr>
-    </w:lvl>
-    <w:lvl w:ilvl="6" w:tplc="0409000F" w:tentative="1">
-      <w:start w:val="1"/>
-      <w:numFmt w:val="decimal"/>
-      <w:lvlText w:val="%7."/>
-      <w:lvlJc w:val="left"/>
-      <w:pPr>
-        <w:ind w:left="5040" w:hanging="360"/>
-      </w:pPr>
-    </w:lvl>
-    <w:lvl w:ilvl="7" w:tplc="04090019" w:tentative="1">
-      <w:start w:val="1"/>
-      <w:numFmt w:val="lowerLetter"/>
-      <w:lvlText w:val="%8."/>
-      <w:lvlJc w:val="left"/>
-      <w:pPr>
-        <w:ind w:left="5760" w:hanging="360"/>
-      </w:pPr>
-    </w:lvl>
-    <w:lvl w:ilvl="8" w:tplc="0409001B" w:tentative="1">
-      <w:start w:val="1"/>
-      <w:numFmt w:val="lowerRoman"/>
-      <w:lvlText w:val="%9."/>
-      <w:lvlJc w:val="right"/>
-      <w:pPr>
-        <w:ind w:left="6480" w:hanging="180"/>
-      </w:pPr>
-    </w:lvl>
-  </w:abstractNum>
-  <w:abstractNum w:abstractNumId="1" w15:restartNumberingAfterBreak="0">
-    <w:nsid w:val="70E128C5"/>
-    <w:multiLevelType w:val="hybridMultilevel"/>
-    <w:tmpl w:val="0D0AACE8"/>
-    <w:lvl w:ilvl="0" w:tplc="04090015">
-      <w:start w:val="1"/>
-      <w:numFmt w:val="upperLetter"/>
-      <w:lvlText w:val="%1."/>
-      <w:lvlJc w:val="left"/>
-      <w:pPr>
-        <w:ind w:left="720" w:hanging="360"/>
-      </w:pPr>
-      <w:rPr>
-        <w:rFonts w:hint="default"/>
-      </w:rPr>
-    </w:lvl>
-    <w:lvl w:ilvl="1" w:tplc="04090019" w:tentative="1">
-      <w:start w:val="1"/>
-      <w:numFmt w:val="lowerLetter"/>
-      <w:lvlText w:val="%2."/>
-      <w:lvlJc w:val="left"/>
-      <w:pPr>
-        <w:ind w:left="1440" w:hanging="360"/>
-      </w:pPr>
-    </w:lvl>
-    <w:lvl w:ilvl="2" w:tplc="0409001B" w:tentative="1">
-      <w:start w:val="1"/>
-      <w:numFmt w:val="lowerRoman"/>
-      <w:lvlText w:val="%3."/>
-      <w:lvlJc w:val="right"/>
-      <w:pPr>
-        <w:ind w:left="2160" w:hanging="180"/>
-      </w:pPr>
-    </w:lvl>
-    <w:lvl w:ilvl="3" w:tplc="0409000F" w:tentative="1">
-      <w:start w:val="1"/>
-      <w:numFmt w:val="decimal"/>
-      <w:lvlText w:val="%4."/>
-      <w:lvlJc w:val="left"/>
-      <w:pPr>
-        <w:ind w:left="2880" w:hanging="360"/>
-      </w:pPr>
-    </w:lvl>
-    <w:lvl w:ilvl="4" w:tplc="04090019" w:tentative="1">
-      <w:start w:val="1"/>
-      <w:numFmt w:val="lowerLetter"/>
-      <w:lvlText w:val="%5."/>
-      <w:lvlJc w:val="left"/>
-      <w:pPr>
-        <w:ind w:left="3600" w:hanging="360"/>
-      </w:pPr>
-    </w:lvl>
-    <w:lvl w:ilvl="5" w:tplc="0409001B" w:tentative="1">
-      <w:start w:val="1"/>
-      <w:numFmt w:val="lowerRoman"/>
-      <w:lvlText w:val="%6."/>
-      <w:lvlJc w:val="right"/>
-      <w:pPr>
-        <w:ind w:left="4320" w:hanging="180"/>
-      </w:pPr>
-    </w:lvl>
-    <w:lvl w:ilvl="6" w:tplc="0409000F" w:tentative="1">
-      <w:start w:val="1"/>
-      <w:numFmt w:val="decimal"/>
-      <w:lvlText w:val="%7."/>
-      <w:lvlJc w:val="left"/>
-      <w:pPr>
-        <w:ind w:left="5040" w:hanging="360"/>
-      </w:pPr>
-    </w:lvl>
-    <w:lvl w:ilvl="7" w:tplc="04090019" w:tentative="1">
-      <w:start w:val="1"/>
-      <w:numFmt w:val="lowerLetter"/>
-      <w:lvlText w:val="%8."/>
-      <w:lvlJc w:val="left"/>
-      <w:pPr>
-        <w:ind w:left="5760" w:hanging="360"/>
-      </w:pPr>
-    </w:lvl>
-    <w:lvl w:ilvl="8" w:tplc="0409001B" w:tentative="1">
-      <w:start w:val="1"/>
-      <w:numFmt w:val="lowerRoman"/>
-      <w:lvlText w:val="%9."/>
-      <w:lvlJc w:val="right"/>
-      <w:pPr>
-        <w:ind w:left="6480" w:hanging="180"/>
-      </w:pPr>
-    </w:lvl>
-  </w:abstractNum>
-  <w:abstractNum w:abstractNumId="2" w15:restartNumberingAfterBreak="0">
-    <w:nsid w:val="75186501"/>
-    <w:multiLevelType w:val="hybridMultilevel"/>
-    <w:tmpl w:val="07B4FE32"/>
-    <w:lvl w:ilvl="0" w:tplc="04090015">
-      <w:start w:val="1"/>
-      <w:numFmt w:val="upperLetter"/>
-      <w:lvlText w:val="%1."/>
-      <w:lvlJc w:val="left"/>
-      <w:pPr>
-        <w:ind w:left="720" w:hanging="360"/>
-      </w:pPr>
-      <w:rPr>
-        <w:rFonts w:hint="default"/>
-      </w:rPr>
-    </w:lvl>
-    <w:lvl w:ilvl="1" w:tplc="04090019" w:tentative="1">
-      <w:start w:val="1"/>
-      <w:numFmt w:val="lowerLetter"/>
-      <w:lvlText w:val="%2."/>
-      <w:lvlJc w:val="left"/>
-      <w:pPr>
-        <w:ind w:left="1440" w:hanging="360"/>
-      </w:pPr>
-    </w:lvl>
-    <w:lvl w:ilvl="2" w:tplc="0409001B" w:tentative="1">
-      <w:start w:val="1"/>
-      <w:numFmt w:val="lowerRoman"/>
-      <w:lvlText w:val="%3."/>
-      <w:lvlJc w:val="right"/>
-      <w:pPr>
-        <w:ind w:left="2160" w:hanging="180"/>
-      </w:pPr>
-    </w:lvl>
-    <w:lvl w:ilvl="3" w:tplc="0409000F" w:tentative="1">
-      <w:start w:val="1"/>
-      <w:numFmt w:val="decimal"/>
-      <w:lvlText w:val="%4."/>
-      <w:lvlJc w:val="left"/>
-      <w:pPr>
-        <w:ind w:left="2880" w:hanging="360"/>
-      </w:pPr>
-    </w:lvl>
-    <w:lvl w:ilvl="4" w:tplc="04090019" w:tentative="1">
-      <w:start w:val="1"/>
-      <w:numFmt w:val="lowerLetter"/>
-      <w:lvlText w:val="%5."/>
-      <w:lvlJc w:val="left"/>
-      <w:pPr>
-        <w:ind w:left="3600" w:hanging="360"/>
-      </w:pPr>
-    </w:lvl>
-    <w:lvl w:ilvl="5" w:tplc="0409001B" w:tentative="1">
-      <w:start w:val="1"/>
-      <w:numFmt w:val="lowerRoman"/>
-      <w:lvlText w:val="%6."/>
-      <w:lvlJc w:val="right"/>
-      <w:pPr>
-        <w:ind w:left="4320" w:hanging="180"/>
-      </w:pPr>
-    </w:lvl>
-    <w:lvl w:ilvl="6" w:tplc="0409000F" w:tentative="1">
-      <w:start w:val="1"/>
-      <w:numFmt w:val="decimal"/>
-      <w:lvlText w:val="%7."/>
-      <w:lvlJc w:val="left"/>
-      <w:pPr>
-        <w:ind w:left="5040" w:hanging="360"/>
-      </w:pPr>
-    </w:lvl>
-    <w:lvl w:ilvl="7" w:tplc="04090019" w:tentative="1">
-      <w:start w:val="1"/>
-      <w:numFmt w:val="lowerLetter"/>
-      <w:lvlText w:val="%8."/>
-      <w:lvlJc w:val="left"/>
-      <w:pPr>
-        <w:ind w:left="5760" w:hanging="360"/>
-      </w:pPr>
-    </w:lvl>
-    <w:lvl w:ilvl="8" w:tplc="0409001B" w:tentative="1">
-      <w:start w:val="1"/>
-      <w:numFmt w:val="lowerRoman"/>
-      <w:lvlText w:val="%9."/>
-      <w:lvlJc w:val="right"/>
-      <w:pPr>
-        <w:ind w:left="6480" w:hanging="180"/>
-      </w:pPr>
-    </w:lvl>
-  </w:abstractNum>
-  <w:abstractNum w:abstractNumId="3" w15:restartNumberingAfterBreak="0">
-    <w:nsid w:val="79CD0B32"/>
-    <w:multiLevelType w:val="hybridMultilevel"/>
-    <w:tmpl w:val="7F72C87C"/>
-    <w:lvl w:ilvl="0" w:tplc="04090015">
-      <w:start w:val="1"/>
-      <w:numFmt w:val="upperLetter"/>
-      <w:lvlText w:val="%1."/>
-      <w:lvlJc w:val="left"/>
-      <w:pPr>
-        <w:ind w:left="360" w:hanging="360"/>
-      </w:pPr>
-    </w:lvl>
-    <w:lvl w:ilvl="1" w:tplc="04090019" w:tentative="1">
-      <w:start w:val="1"/>
-      <w:numFmt w:val="lowerLetter"/>
-      <w:lvlText w:val="%2."/>
-      <w:lvlJc w:val="left"/>
-      <w:pPr>
-        <w:ind w:left="1080" w:hanging="360"/>
-      </w:pPr>
-    </w:lvl>
-    <w:lvl w:ilvl="2" w:tplc="0409001B" w:tentative="1">
-      <w:start w:val="1"/>
-      <w:numFmt w:val="lowerRoman"/>
-      <w:lvlText w:val="%3."/>
-      <w:lvlJc w:val="right"/>
-      <w:pPr>
-        <w:ind w:left="1800" w:hanging="180"/>
-      </w:pPr>
-    </w:lvl>
-    <w:lvl w:ilvl="3" w:tplc="0409000F" w:tentative="1">
-      <w:start w:val="1"/>
-      <w:numFmt w:val="decimal"/>
-      <w:lvlText w:val="%4."/>
-      <w:lvlJc w:val="left"/>
-      <w:pPr>
-        <w:ind w:left="2520" w:hanging="360"/>
-      </w:pPr>
-    </w:lvl>
-    <w:lvl w:ilvl="4" w:tplc="04090019" w:tentative="1">
-      <w:start w:val="1"/>
-      <w:numFmt w:val="lowerLetter"/>
-      <w:lvlText w:val="%5."/>
-      <w:lvlJc w:val="left"/>
-      <w:pPr>
-        <w:ind w:left="3240" w:hanging="360"/>
-      </w:pPr>
-    </w:lvl>
-    <w:lvl w:ilvl="5" w:tplc="0409001B" w:tentative="1">
-      <w:start w:val="1"/>
-      <w:numFmt w:val="lowerRoman"/>
-      <w:lvlText w:val="%6."/>
-      <w:lvlJc w:val="right"/>
-      <w:pPr>
-        <w:ind w:left="3960" w:hanging="180"/>
-      </w:pPr>
-    </w:lvl>
-    <w:lvl w:ilvl="6" w:tplc="0409000F" w:tentative="1">
-      <w:start w:val="1"/>
-      <w:numFmt w:val="decimal"/>
-      <w:lvlText w:val="%7."/>
-      <w:lvlJc w:val="left"/>
-      <w:pPr>
-        <w:ind w:left="4680" w:hanging="360"/>
-      </w:pPr>
-    </w:lvl>
-    <w:lvl w:ilvl="7" w:tplc="04090019" w:tentative="1">
-      <w:start w:val="1"/>
-      <w:numFmt w:val="lowerLetter"/>
-      <w:lvlText w:val="%8."/>
-      <w:lvlJc w:val="left"/>
-      <w:pPr>
-        <w:ind w:left="5400" w:hanging="360"/>
-      </w:pPr>
-    </w:lvl>
-    <w:lvl w:ilvl="8" w:tplc="0409001B" w:tentative="1">
-      <w:start w:val="1"/>
-      <w:numFmt w:val="lowerRoman"/>
-      <w:lvlText w:val="%9."/>
-      <w:lvlJc w:val="right"/>
-      <w:pPr>
-        <w:ind w:left="6120" w:hanging="180"/>
-      </w:pPr>
-    </w:lvl>
-  </w:abstractNum>
-  <w:num w:numId="1" w16cid:durableId="1204825227">
-    <w:abstractNumId w:val="2"/>
-  </w:num>
-  <w:num w:numId="2" w16cid:durableId="11881386">
-    <w:abstractNumId w:val="1"/>
-  </w:num>
-  <w:num w:numId="3" w16cid:durableId="1350567970">
-    <w:abstractNumId w:val="0"/>
-  </w:num>
-  <w:num w:numId="4" w16cid:durableId="1903564734">
-    <w:abstractNumId w:val="3"/>
-  </w:num>
-</w:numbering>
 </file>
 
 <file path=word/styles.xml><?xml version="1.0" encoding="utf-8"?>
@@ -656,12 +510,10 @@
   <w:docDefaults>
     <w:rPrDefault>
       <w:rPr>
-        <w:rFonts w:asciiTheme="minorHAnsi" w:eastAsiaTheme="minorEastAsia" w:hAnsiTheme="minorHAnsi" w:cstheme="minorBidi"/>
-        <w:kern w:val="2"/>
+        <w:rFonts w:ascii="Calibri" w:eastAsia="Calibri" w:hAnsi="Calibri" w:cs="Calibri"/>
         <w:sz w:val="22"/>
         <w:szCs w:val="22"/>
-        <w:lang w:val="en-US" w:eastAsia="ja-JP" w:bidi="ar-SA"/>
-        <w14:ligatures w14:val="standardContextual"/>
+        <w:lang w:val="vi-VN" w:eastAsia="ja-JP" w:bidi="ar-SA"/>
       </w:rPr>
     </w:rPrDefault>
     <w:pPrDefault>
@@ -1052,11 +904,51 @@
     <w:name w:val="Normal"/>
     <w:qFormat/>
   </w:style>
+  <w:style w:type="paragraph" w:styleId="Heading1">
+    <w:name w:val="heading 1"/>
+    <w:basedOn w:val="Normal"/>
+    <w:next w:val="Normal"/>
+    <w:uiPriority w:val="9"/>
+    <w:qFormat/>
+    <w:pPr>
+      <w:keepNext/>
+      <w:keepLines/>
+      <w:spacing w:before="480" w:after="120"/>
+      <w:outlineLvl w:val="0"/>
+    </w:pPr>
+    <w:rPr>
+      <w:b/>
+      <w:sz w:val="48"/>
+      <w:szCs w:val="48"/>
+    </w:rPr>
+  </w:style>
+  <w:style w:type="paragraph" w:styleId="Heading2">
+    <w:name w:val="heading 2"/>
+    <w:basedOn w:val="Normal"/>
+    <w:next w:val="Normal"/>
+    <w:uiPriority w:val="9"/>
+    <w:semiHidden/>
+    <w:unhideWhenUsed/>
+    <w:qFormat/>
+    <w:pPr>
+      <w:keepNext/>
+      <w:keepLines/>
+      <w:spacing w:before="360" w:after="80"/>
+      <w:outlineLvl w:val="1"/>
+    </w:pPr>
+    <w:rPr>
+      <w:b/>
+      <w:sz w:val="36"/>
+      <w:szCs w:val="36"/>
+    </w:rPr>
+  </w:style>
   <w:style w:type="paragraph" w:styleId="Heading3">
     <w:name w:val="heading 3"/>
     <w:basedOn w:val="Normal"/>
     <w:link w:val="Heading3Char"/>
     <w:uiPriority w:val="9"/>
+    <w:semiHidden/>
+    <w:unhideWhenUsed/>
     <w:qFormat/>
     <w:rsid w:val="00977C31"/>
     <w:pPr>
@@ -1067,10 +959,66 @@
       <w:rFonts w:ascii="Times New Roman" w:eastAsia="Times New Roman" w:hAnsi="Times New Roman" w:cs="Times New Roman"/>
       <w:b/>
       <w:bCs/>
-      <w:kern w:val="0"/>
       <w:sz w:val="27"/>
       <w:szCs w:val="27"/>
-      <w14:ligatures w14:val="none"/>
+    </w:rPr>
+  </w:style>
+  <w:style w:type="paragraph" w:styleId="Heading4">
+    <w:name w:val="heading 4"/>
+    <w:basedOn w:val="Normal"/>
+    <w:next w:val="Normal"/>
+    <w:uiPriority w:val="9"/>
+    <w:semiHidden/>
+    <w:unhideWhenUsed/>
+    <w:qFormat/>
+    <w:pPr>
+      <w:keepNext/>
+      <w:keepLines/>
+      <w:spacing w:before="240" w:after="40"/>
+      <w:outlineLvl w:val="3"/>
+    </w:pPr>
+    <w:rPr>
+      <w:b/>
+      <w:sz w:val="24"/>
+      <w:szCs w:val="24"/>
+    </w:rPr>
+  </w:style>
+  <w:style w:type="paragraph" w:styleId="Heading5">
+    <w:name w:val="heading 5"/>
+    <w:basedOn w:val="Normal"/>
+    <w:next w:val="Normal"/>
+    <w:uiPriority w:val="9"/>
+    <w:semiHidden/>
+    <w:unhideWhenUsed/>
+    <w:qFormat/>
+    <w:pPr>
+      <w:keepNext/>
+      <w:keepLines/>
+      <w:spacing w:before="220" w:after="40"/>
+      <w:outlineLvl w:val="4"/>
+    </w:pPr>
+    <w:rPr>
+      <w:b/>
+    </w:rPr>
+  </w:style>
+  <w:style w:type="paragraph" w:styleId="Heading6">
+    <w:name w:val="heading 6"/>
+    <w:basedOn w:val="Normal"/>
+    <w:next w:val="Normal"/>
+    <w:uiPriority w:val="9"/>
+    <w:semiHidden/>
+    <w:unhideWhenUsed/>
+    <w:qFormat/>
+    <w:pPr>
+      <w:keepNext/>
+      <w:keepLines/>
+      <w:spacing w:before="200" w:after="40"/>
+      <w:outlineLvl w:val="5"/>
+    </w:pPr>
+    <w:rPr>
+      <w:b/>
+      <w:sz w:val="20"/>
+      <w:szCs w:val="20"/>
     </w:rPr>
   </w:style>
   <w:style w:type="character" w:default="1" w:styleId="DefaultParagraphFont">
@@ -1100,6 +1048,23 @@
     <w:semiHidden/>
     <w:unhideWhenUsed/>
   </w:style>
+  <w:style w:type="paragraph" w:styleId="Title">
+    <w:name w:val="Title"/>
+    <w:basedOn w:val="Normal"/>
+    <w:next w:val="Normal"/>
+    <w:uiPriority w:val="10"/>
+    <w:qFormat/>
+    <w:pPr>
+      <w:keepNext/>
+      <w:keepLines/>
+      <w:spacing w:before="480" w:after="120"/>
+    </w:pPr>
+    <w:rPr>
+      <w:b/>
+      <w:sz w:val="72"/>
+      <w:szCs w:val="72"/>
+    </w:rPr>
+  </w:style>
   <w:style w:type="character" w:customStyle="1" w:styleId="Heading3Char">
     <w:name w:val="Heading 3 Char"/>
     <w:basedOn w:val="DefaultParagraphFont"/>
@@ -1113,7 +1078,6 @@
       <w:kern w:val="0"/>
       <w:sz w:val="27"/>
       <w:szCs w:val="27"/>
-      <w14:ligatures w14:val="none"/>
     </w:rPr>
   </w:style>
   <w:style w:type="character" w:styleId="Strong">
@@ -1138,10 +1102,8 @@
     </w:pPr>
     <w:rPr>
       <w:rFonts w:ascii="Times New Roman" w:eastAsia="Times New Roman" w:hAnsi="Times New Roman" w:cs="Times New Roman"/>
-      <w:kern w:val="0"/>
       <w:sz w:val="24"/>
       <w:szCs w:val="24"/>
-      <w14:ligatures w14:val="none"/>
     </w:rPr>
   </w:style>
   <w:style w:type="paragraph" w:styleId="NoSpacing">
@@ -1163,6 +1125,25 @@
       <w:ind w:left="720"/>
       <w:contextualSpacing/>
     </w:pPr>
+  </w:style>
+  <w:style w:type="paragraph" w:styleId="Subtitle">
+    <w:name w:val="Subtitle"/>
+    <w:basedOn w:val="Normal"/>
+    <w:next w:val="Normal"/>
+    <w:uiPriority w:val="11"/>
+    <w:qFormat/>
+    <w:pPr>
+      <w:keepNext/>
+      <w:keepLines/>
+      <w:spacing w:before="360" w:after="80"/>
+    </w:pPr>
+    <w:rPr>
+      <w:rFonts w:ascii="Georgia" w:eastAsia="Georgia" w:hAnsi="Georgia" w:cs="Georgia"/>
+      <w:i/>
+      <w:color w:val="666666"/>
+      <w:sz w:val="48"/>
+      <w:szCs w:val="48"/>
+    </w:rPr>
   </w:style>
 </w:styles>
 </file>
@@ -1460,4 +1441,31 @@
     </a:ext>
   </a:extLst>
 </a:theme>
+</file>
+
+<file path=customXml/item1.xml><?xml version="1.0" encoding="utf-8"?>
+<go:gDocsCustomXmlDataStorage xmlns:go="http://customooxmlschemas.google.com/" xmlns:r="http://schemas.openxmlformats.org/officeDocument/2006/relationships" uri="GoogleDocsCustomDataVersion2">
+  <go:docsCustomData xmlns:go="http://customooxmlschemas.google.com/" roundtripDataSignature="AMtx7mhOTnLlollIYPhDPGVkDrGx7GRBvQ==">CgMxLjA4AHIhMS1HX0I1TklZLWEtRGdjLWowMGpzR0FfMnY3b2d4SFNo</go:docsCustomData>
+</go:gDocsCustomXmlDataStorage>
+</file>
+
+<file path=customXml/item2.xml><?xml version="1.0" encoding="utf-8"?>
+<b:Sources xmlns:b="http://schemas.openxmlformats.org/officeDocument/2006/bibliography" xmlns="http://schemas.openxmlformats.org/officeDocument/2006/bibliography" SelectedStyle="\APASixthEditionOfficeOnline.xsl" StyleName="APA" Version="6"/>
+</file>
+
+<file path=customXml/itemProps1.xml><?xml version="1.0" encoding="utf-8"?>
+<ds:datastoreItem xmlns:ds="http://schemas.openxmlformats.org/officeDocument/2006/customXml" ds:itemID="{11111111-1234-1234-1234-123412341234}">
+  <ds:schemaRefs>
+    <ds:schemaRef ds:uri="http://customooxmlschemas.google.com/"/>
+    <ds:schemaRef ds:uri="http://schemas.openxmlformats.org/officeDocument/2006/relationships"/>
+  </ds:schemaRefs>
+</ds:datastoreItem>
+</file>
+
+<file path=customXml/itemProps2.xml><?xml version="1.0" encoding="utf-8"?>
+<ds:datastoreItem xmlns:ds="http://schemas.openxmlformats.org/officeDocument/2006/customXml" ds:itemID="{C84CFCDC-3612-4181-B1AD-A4DF8C1DF077}">
+  <ds:schemaRefs>
+    <ds:schemaRef ds:uri="http://schemas.openxmlformats.org/officeDocument/2006/bibliography"/>
+  </ds:schemaRefs>
+</ds:datastoreItem>
 </file>